--- a/leetcode/leetcode soln.docx
+++ b/leetcode/leetcode soln.docx
@@ -44,23 +44,200 @@
     </w:p>
     <w:p>
       <w:pPr>
-        <w:jc w:val="center"/>
         <w:rPr>
           <w:b/>
-          <w:sz w:val="44"/>
-          <w:szCs w:val="44"/>
+          <w:sz w:val="24"/>
+          <w:szCs w:val="24"/>
         </w:rPr>
       </w:pPr>
     </w:p>
     <w:p>
       <w:pPr>
-        <w:jc w:val="center"/>
-        <w:rPr>
-          <w:b/>
-          <w:sz w:val="44"/>
-          <w:szCs w:val="44"/>
-        </w:rPr>
-      </w:pPr>
+        <w:pStyle w:val="ListParagraph"/>
+        <w:numPr>
+          <w:ilvl w:val="0"/>
+          <w:numId w:val="1"/>
+        </w:numPr>
+        <w:rPr>
+          <w:rStyle w:val="eop"/>
+          <w:rFonts w:ascii="Calibri" w:hAnsi="Calibri" w:cs="Calibri"/>
+          <w:color w:val="000000"/>
+          <w:shd w:val="clear" w:color="auto" w:fill="FFFFFF"/>
+        </w:rPr>
+      </w:pPr>
+      <w:hyperlink r:id="rId5" w:tgtFrame="_blank" w:history="1">
+        <w:r>
+          <w:rPr>
+            <w:rStyle w:val="normaltextrun"/>
+            <w:rFonts w:ascii="Calibri" w:hAnsi="Calibri" w:cs="Calibri"/>
+            <w:color w:val="0563C1"/>
+            <w:u w:val="single"/>
+            <w:shd w:val="clear" w:color="auto" w:fill="FFFFFF"/>
+          </w:rPr>
+          <w:t>https://leetcode.com/problems/running-sum-of-1d-array/</w:t>
+        </w:r>
+      </w:hyperlink>
+      <w:r>
+        <w:rPr>
+          <w:rStyle w:val="eop"/>
+          <w:rFonts w:ascii="Calibri" w:hAnsi="Calibri" w:cs="Calibri"/>
+          <w:color w:val="000000"/>
+          <w:shd w:val="clear" w:color="auto" w:fill="FFFFFF"/>
+        </w:rPr>
+        <w:t> </w:t>
+      </w:r>
+    </w:p>
+    <w:p>
+      <w:pPr>
+        <w:ind w:left="360"/>
+      </w:pPr>
+      <w:r>
+        <w:rPr>
+          <w:noProof/>
+        </w:rPr>
+        <w:drawing>
+          <wp:inline distT="0" distB="0" distL="0" distR="0">
+            <wp:extent cx="5143500" cy="2893219"/>
+            <wp:effectExtent l="19050" t="0" r="0" b="0"/>
+            <wp:docPr id="3" name="Picture 1" descr="C:\Users\nikhi\Pictures\Screenshots\Screenshot (68).png"/>
+            <wp:cNvGraphicFramePr>
+              <a:graphicFrameLocks xmlns:a="http://schemas.openxmlformats.org/drawingml/2006/main" noChangeAspect="1"/>
+            </wp:cNvGraphicFramePr>
+            <a:graphic xmlns:a="http://schemas.openxmlformats.org/drawingml/2006/main">
+              <a:graphicData uri="http://schemas.openxmlformats.org/drawingml/2006/picture">
+                <pic:pic xmlns:pic="http://schemas.openxmlformats.org/drawingml/2006/picture">
+                  <pic:nvPicPr>
+                    <pic:cNvPr id="0" name="Picture 1" descr="C:\Users\nikhi\Pictures\Screenshots\Screenshot (68).png"/>
+                    <pic:cNvPicPr>
+                      <a:picLocks noChangeAspect="1" noChangeArrowheads="1"/>
+                    </pic:cNvPicPr>
+                  </pic:nvPicPr>
+                  <pic:blipFill>
+                    <a:blip r:embed="rId6" cstate="print"/>
+                    <a:srcRect/>
+                    <a:stretch>
+                      <a:fillRect/>
+                    </a:stretch>
+                  </pic:blipFill>
+                  <pic:spPr bwMode="auto">
+                    <a:xfrm>
+                      <a:off x="0" y="0"/>
+                      <a:ext cx="5143500" cy="2893219"/>
+                    </a:xfrm>
+                    <a:prstGeom prst="rect">
+                      <a:avLst/>
+                    </a:prstGeom>
+                    <a:noFill/>
+                    <a:ln w="9525">
+                      <a:noFill/>
+                      <a:miter lim="800000"/>
+                      <a:headEnd/>
+                      <a:tailEnd/>
+                    </a:ln>
+                  </pic:spPr>
+                </pic:pic>
+              </a:graphicData>
+            </a:graphic>
+          </wp:inline>
+        </w:drawing>
+      </w:r>
+    </w:p>
+    <w:p>
+      <w:pPr>
+        <w:ind w:left="360"/>
+      </w:pPr>
+    </w:p>
+    <w:p>
+      <w:pPr>
+        <w:pStyle w:val="ListParagraph"/>
+        <w:numPr>
+          <w:ilvl w:val="0"/>
+          <w:numId w:val="1"/>
+        </w:numPr>
+        <w:rPr>
+          <w:rStyle w:val="eop"/>
+          <w:rFonts w:ascii="Calibri" w:hAnsi="Calibri" w:cs="Calibri"/>
+          <w:color w:val="000000"/>
+          <w:shd w:val="clear" w:color="auto" w:fill="FFFFFF"/>
+        </w:rPr>
+      </w:pPr>
+      <w:hyperlink r:id="rId7" w:tgtFrame="_blank" w:history="1">
+        <w:r>
+          <w:rPr>
+            <w:rStyle w:val="normaltextrun"/>
+            <w:rFonts w:ascii="Calibri" w:hAnsi="Calibri" w:cs="Calibri"/>
+            <w:color w:val="0563C1"/>
+            <w:u w:val="single"/>
+            <w:shd w:val="clear" w:color="auto" w:fill="FFFFFF"/>
+          </w:rPr>
+          <w:t>https://leetcode.com/problems/final-value-of-variable-after-performing-operations/</w:t>
+        </w:r>
+      </w:hyperlink>
+      <w:r>
+        <w:rPr>
+          <w:rStyle w:val="eop"/>
+          <w:rFonts w:ascii="Calibri" w:hAnsi="Calibri" w:cs="Calibri"/>
+          <w:color w:val="000000"/>
+          <w:shd w:val="clear" w:color="auto" w:fill="FFFFFF"/>
+        </w:rPr>
+        <w:t> </w:t>
+      </w:r>
+    </w:p>
+    <w:p>
+      <w:pPr>
+        <w:pStyle w:val="ListParagraph"/>
+        <w:ind w:left="1080"/>
+      </w:pPr>
+      <w:r>
+        <w:rPr>
+          <w:noProof/>
+        </w:rPr>
+        <w:drawing>
+          <wp:inline distT="0" distB="0" distL="0" distR="0">
+            <wp:extent cx="5130802" cy="2886075"/>
+            <wp:effectExtent l="19050" t="0" r="0" b="0"/>
+            <wp:docPr id="4" name="Picture 2" descr="C:\Users\nikhi\Pictures\Screenshots\Screenshot (66).png"/>
+            <wp:cNvGraphicFramePr>
+              <a:graphicFrameLocks xmlns:a="http://schemas.openxmlformats.org/drawingml/2006/main" noChangeAspect="1"/>
+            </wp:cNvGraphicFramePr>
+            <a:graphic xmlns:a="http://schemas.openxmlformats.org/drawingml/2006/main">
+              <a:graphicData uri="http://schemas.openxmlformats.org/drawingml/2006/picture">
+                <pic:pic xmlns:pic="http://schemas.openxmlformats.org/drawingml/2006/picture">
+                  <pic:nvPicPr>
+                    <pic:cNvPr id="0" name="Picture 2" descr="C:\Users\nikhi\Pictures\Screenshots\Screenshot (66).png"/>
+                    <pic:cNvPicPr>
+                      <a:picLocks noChangeAspect="1" noChangeArrowheads="1"/>
+                    </pic:cNvPicPr>
+                  </pic:nvPicPr>
+                  <pic:blipFill>
+                    <a:blip r:embed="rId8" cstate="print"/>
+                    <a:srcRect/>
+                    <a:stretch>
+                      <a:fillRect/>
+                    </a:stretch>
+                  </pic:blipFill>
+                  <pic:spPr bwMode="auto">
+                    <a:xfrm>
+                      <a:off x="0" y="0"/>
+                      <a:ext cx="5137611" cy="2889905"/>
+                    </a:xfrm>
+                    <a:prstGeom prst="rect">
+                      <a:avLst/>
+                    </a:prstGeom>
+                    <a:noFill/>
+                    <a:ln w="9525">
+                      <a:noFill/>
+                      <a:miter lim="800000"/>
+                      <a:headEnd/>
+                      <a:tailEnd/>
+                    </a:ln>
+                  </pic:spPr>
+                </pic:pic>
+              </a:graphicData>
+            </a:graphic>
+          </wp:inline>
+        </w:drawing>
+      </w:r>
     </w:p>
     <w:p>
       <w:pPr>
@@ -78,6 +255,104 @@
     </w:sectPr>
   </w:body>
 </w:document>
+</file>
+
+<file path=word/numbering.xml><?xml version="1.0" encoding="utf-8"?>
+<w:numbering xmlns:ve="http://schemas.openxmlformats.org/markup-compatibility/2006" xmlns:o="urn:schemas-microsoft-com:office:office" xmlns:r="http://schemas.openxmlformats.org/officeDocument/2006/relationships" xmlns:m="http://schemas.openxmlformats.org/officeDocument/2006/math" xmlns:v="urn:schemas-microsoft-com:vml" xmlns:wp="http://schemas.openxmlformats.org/drawingml/2006/wordprocessingDrawing" xmlns:w10="urn:schemas-microsoft-com:office:word" xmlns:w="http://schemas.openxmlformats.org/wordprocessingml/2006/main" xmlns:wne="http://schemas.microsoft.com/office/word/2006/wordml">
+  <w:abstractNum w:abstractNumId="0">
+    <w:nsid w:val="00C07A7D"/>
+    <w:multiLevelType w:val="hybridMultilevel"/>
+    <w:tmpl w:val="04B84854"/>
+    <w:lvl w:ilvl="0" w:tplc="9DC2C4EC">
+      <w:start w:val="1"/>
+      <w:numFmt w:val="decimal"/>
+      <w:lvlText w:val="%1."/>
+      <w:lvlJc w:val="left"/>
+      <w:pPr>
+        <w:ind w:left="1080" w:hanging="720"/>
+      </w:pPr>
+      <w:rPr>
+        <w:rFonts w:asciiTheme="minorHAnsi" w:hAnsiTheme="minorHAnsi" w:cstheme="minorBidi" w:hint="default"/>
+        <w:color w:val="auto"/>
+      </w:rPr>
+    </w:lvl>
+    <w:lvl w:ilvl="1" w:tplc="04090019" w:tentative="1">
+      <w:start w:val="1"/>
+      <w:numFmt w:val="lowerLetter"/>
+      <w:lvlText w:val="%2."/>
+      <w:lvlJc w:val="left"/>
+      <w:pPr>
+        <w:ind w:left="1440" w:hanging="360"/>
+      </w:pPr>
+    </w:lvl>
+    <w:lvl w:ilvl="2" w:tplc="0409001B" w:tentative="1">
+      <w:start w:val="1"/>
+      <w:numFmt w:val="lowerRoman"/>
+      <w:lvlText w:val="%3."/>
+      <w:lvlJc w:val="right"/>
+      <w:pPr>
+        <w:ind w:left="2160" w:hanging="180"/>
+      </w:pPr>
+    </w:lvl>
+    <w:lvl w:ilvl="3" w:tplc="0409000F" w:tentative="1">
+      <w:start w:val="1"/>
+      <w:numFmt w:val="decimal"/>
+      <w:lvlText w:val="%4."/>
+      <w:lvlJc w:val="left"/>
+      <w:pPr>
+        <w:ind w:left="2880" w:hanging="360"/>
+      </w:pPr>
+    </w:lvl>
+    <w:lvl w:ilvl="4" w:tplc="04090019" w:tentative="1">
+      <w:start w:val="1"/>
+      <w:numFmt w:val="lowerLetter"/>
+      <w:lvlText w:val="%5."/>
+      <w:lvlJc w:val="left"/>
+      <w:pPr>
+        <w:ind w:left="3600" w:hanging="360"/>
+      </w:pPr>
+    </w:lvl>
+    <w:lvl w:ilvl="5" w:tplc="0409001B" w:tentative="1">
+      <w:start w:val="1"/>
+      <w:numFmt w:val="lowerRoman"/>
+      <w:lvlText w:val="%6."/>
+      <w:lvlJc w:val="right"/>
+      <w:pPr>
+        <w:ind w:left="4320" w:hanging="180"/>
+      </w:pPr>
+    </w:lvl>
+    <w:lvl w:ilvl="6" w:tplc="0409000F" w:tentative="1">
+      <w:start w:val="1"/>
+      <w:numFmt w:val="decimal"/>
+      <w:lvlText w:val="%7."/>
+      <w:lvlJc w:val="left"/>
+      <w:pPr>
+        <w:ind w:left="5040" w:hanging="360"/>
+      </w:pPr>
+    </w:lvl>
+    <w:lvl w:ilvl="7" w:tplc="04090019" w:tentative="1">
+      <w:start w:val="1"/>
+      <w:numFmt w:val="lowerLetter"/>
+      <w:lvlText w:val="%8."/>
+      <w:lvlJc w:val="left"/>
+      <w:pPr>
+        <w:ind w:left="5760" w:hanging="360"/>
+      </w:pPr>
+    </w:lvl>
+    <w:lvl w:ilvl="8" w:tplc="0409001B" w:tentative="1">
+      <w:start w:val="1"/>
+      <w:numFmt w:val="lowerRoman"/>
+      <w:lvlText w:val="%9."/>
+      <w:lvlJc w:val="right"/>
+      <w:pPr>
+        <w:ind w:left="6480" w:hanging="180"/>
+      </w:pPr>
+    </w:lvl>
+  </w:abstractNum>
+  <w:num w:numId="1">
+    <w:abstractNumId w:val="0"/>
+  </w:num>
+</w:numbering>
 </file>
 
 <file path=word/styles.xml><?xml version="1.0" encoding="utf-8"?>
@@ -269,6 +544,57 @@
     <w:semiHidden/>
     <w:unhideWhenUsed/>
   </w:style>
+  <w:style w:type="character" w:customStyle="1" w:styleId="normaltextrun">
+    <w:name w:val="normaltextrun"/>
+    <w:basedOn w:val="DefaultParagraphFont"/>
+    <w:rsid w:val="00CC65A9"/>
+  </w:style>
+  <w:style w:type="character" w:customStyle="1" w:styleId="eop">
+    <w:name w:val="eop"/>
+    <w:basedOn w:val="DefaultParagraphFont"/>
+    <w:rsid w:val="00CC65A9"/>
+  </w:style>
+  <w:style w:type="paragraph" w:styleId="ListParagraph">
+    <w:name w:val="List Paragraph"/>
+    <w:basedOn w:val="Normal"/>
+    <w:uiPriority w:val="34"/>
+    <w:qFormat/>
+    <w:rsid w:val="00CC65A9"/>
+    <w:pPr>
+      <w:ind w:left="720"/>
+      <w:contextualSpacing/>
+    </w:pPr>
+  </w:style>
+  <w:style w:type="paragraph" w:styleId="BalloonText">
+    <w:name w:val="Balloon Text"/>
+    <w:basedOn w:val="Normal"/>
+    <w:link w:val="BalloonTextChar"/>
+    <w:uiPriority w:val="99"/>
+    <w:semiHidden/>
+    <w:unhideWhenUsed/>
+    <w:rsid w:val="00CC65A9"/>
+    <w:pPr>
+      <w:spacing w:after="0" w:line="240" w:lineRule="auto"/>
+    </w:pPr>
+    <w:rPr>
+      <w:rFonts w:ascii="Tahoma" w:hAnsi="Tahoma" w:cs="Tahoma"/>
+      <w:sz w:val="16"/>
+      <w:szCs w:val="16"/>
+    </w:rPr>
+  </w:style>
+  <w:style w:type="character" w:customStyle="1" w:styleId="BalloonTextChar">
+    <w:name w:val="Balloon Text Char"/>
+    <w:basedOn w:val="DefaultParagraphFont"/>
+    <w:link w:val="BalloonText"/>
+    <w:uiPriority w:val="99"/>
+    <w:semiHidden/>
+    <w:rsid w:val="00CC65A9"/>
+    <w:rPr>
+      <w:rFonts w:ascii="Tahoma" w:hAnsi="Tahoma" w:cs="Tahoma"/>
+      <w:sz w:val="16"/>
+      <w:szCs w:val="16"/>
+    </w:rPr>
+  </w:style>
 </w:styles>
 </file>
 
